--- a/חלוקת תכולות של פרוייקט (5).docx
+++ b/חלוקת תכולות של פרוייקט (5).docx
@@ -1,6 +1,6 @@
 
 <file path=word/document.xml><?xml version="1.0" encoding="utf-8"?>
-<w:document xmlns:wpc="http://schemas.microsoft.com/office/word/2010/wordprocessingCanvas" xmlns:cx="http://schemas.microsoft.com/office/drawing/2014/chartex" xmlns:cx1="http://schemas.microsoft.com/office/drawing/2015/9/8/chartex" xmlns:cx2="http://schemas.microsoft.com/office/drawing/2015/10/21/chartex" xmlns:cx3="http://schemas.microsoft.com/office/drawing/2016/5/9/chartex" xmlns:cx4="http://schemas.microsoft.com/office/drawing/2016/5/10/chartex" xmlns:cx5="http://schemas.microsoft.com/office/drawing/2016/5/11/chartex" xmlns:cx6="http://schemas.microsoft.com/office/drawing/2016/5/12/chartex" xmlns:cx7="http://schemas.microsoft.com/office/drawing/2016/5/13/chartex" xmlns:cx8="http://schemas.microsoft.com/office/drawing/2016/5/14/chartex" xmlns:mc="http://schemas.openxmlformats.org/markup-compatibility/2006" xmlns:aink="http://schemas.microsoft.com/office/drawing/2016/ink" xmlns:am3d="http://schemas.microsoft.com/office/drawing/2017/model3d" xmlns:o="urn:schemas-microsoft-com:office:office" xmlns:r="http://schemas.openxmlformats.org/officeDocument/2006/relationships" xmlns:m="http://schemas.openxmlformats.org/officeDocument/2006/math" xmlns:v="urn:schemas-microsoft-com:vml" xmlns:wp14="http://schemas.microsoft.com/office/word/2010/wordprocessingDrawing" xmlns:wp="http://schemas.openxmlformats.org/drawingml/2006/wordprocessingDrawing" xmlns:w10="urn:schemas-microsoft-com:office:word" xmlns:w="http://schemas.openxmlformats.org/wordprocessingml/2006/main" xmlns:w14="http://schemas.microsoft.com/office/word/2010/wordml" xmlns:w15="http://schemas.microsoft.com/office/word/2012/wordml" xmlns:w16cid="http://schemas.microsoft.com/office/word/2016/wordml/cid" xmlns:w16se="http://schemas.microsoft.com/office/word/2015/wordml/symex" xmlns:wpg="http://schemas.microsoft.com/office/word/2010/wordprocessingGroup" xmlns:wpi="http://schemas.microsoft.com/office/word/2010/wordprocessingInk" xmlns:wne="http://schemas.microsoft.com/office/word/2006/wordml" xmlns:wps="http://schemas.microsoft.com/office/word/2010/wordprocessingShape" mc:Ignorable="w14 w15 w16se w16cid wp14">
+<w:document xmlns:wpc="http://schemas.microsoft.com/office/word/2010/wordprocessingCanvas" xmlns:cx="http://schemas.microsoft.com/office/drawing/2014/chartex" xmlns:mc="http://schemas.openxmlformats.org/markup-compatibility/2006" xmlns:o="urn:schemas-microsoft-com:office:office" xmlns:r="http://schemas.openxmlformats.org/officeDocument/2006/relationships" xmlns:m="http://schemas.openxmlformats.org/officeDocument/2006/math" xmlns:v="urn:schemas-microsoft-com:vml" xmlns:wp14="http://schemas.microsoft.com/office/word/2010/wordprocessingDrawing" xmlns:wp="http://schemas.openxmlformats.org/drawingml/2006/wordprocessingDrawing" xmlns:w10="urn:schemas-microsoft-com:office:word" xmlns:w="http://schemas.openxmlformats.org/wordprocessingml/2006/main" xmlns:w14="http://schemas.microsoft.com/office/word/2010/wordml" xmlns:w15="http://schemas.microsoft.com/office/word/2012/wordml" xmlns:w16se="http://schemas.microsoft.com/office/word/2015/wordml/symex" xmlns:wpg="http://schemas.microsoft.com/office/word/2010/wordprocessingGroup" xmlns:wpi="http://schemas.microsoft.com/office/word/2010/wordprocessingInk" xmlns:wne="http://schemas.microsoft.com/office/word/2006/wordml" xmlns:wps="http://schemas.microsoft.com/office/word/2010/wordprocessingShape" mc:Ignorable="w14 w15 w16se wp14">
   <w:body>
     <w:p>
       <w:pPr>
@@ -178,7 +178,6 @@
       <w:pPr>
         <w:bidi/>
         <w:rPr>
-          <w:rFonts w:hint="cs"/>
           <w:rtl/>
         </w:rPr>
       </w:pPr>
@@ -359,12 +358,10 @@
         <w:bidi/>
         <w:spacing w:before="240"/>
         <w:rPr>
-          <w:rFonts w:hint="cs"/>
           <w:color w:val="FF0000"/>
           <w:rtl/>
         </w:rPr>
       </w:pPr>
-      <w:bookmarkStart w:id="0" w:name="_GoBack"/>
       <w:r>
         <w:rPr>
           <w:rFonts w:hint="cs"/>
@@ -380,27 +377,23 @@
         <w:t>pdf</w:t>
       </w:r>
     </w:p>
-    <w:bookmarkEnd w:id="0"/>
-    <w:p>
-      <w:pPr>
-        <w:bidi/>
-        <w:rPr>
-          <w:rtl/>
-        </w:rPr>
-      </w:pPr>
-      <w:r>
-        <w:rPr>
-          <w:rFonts w:hint="cs"/>
-          <w:rtl/>
-        </w:rPr>
-        <w:t>מעיין גלבוים</w:t>
-      </w:r>
-      <w:r>
-        <w:rPr>
-          <w:rFonts w:hint="cs"/>
-          <w:rtl/>
-        </w:rPr>
-        <w:t xml:space="preserve"> מבצע את התכולות הבאות:</w:t>
+    <w:p>
+      <w:pPr>
+        <w:bidi/>
+      </w:pPr>
+      <w:bookmarkStart w:id="0" w:name="_Hlk3218687"/>
+      <w:r>
+        <w:rPr>
+          <w:rFonts w:hint="cs"/>
+          <w:rtl/>
+        </w:rPr>
+        <w:t>ס</w:t>
+      </w:r>
+      <w:r>
+        <w:rPr>
+          <w:rtl/>
+        </w:rPr>
+        <w:t>טודנט 1 מבצע את התכולות הבאות:</w:t>
       </w:r>
     </w:p>
     <w:p>
@@ -412,7 +405,6 @@
         </w:numPr>
         <w:bidi/>
       </w:pPr>
-      <w:bookmarkStart w:id="1" w:name="_Hlk3218687"/>
       <w:r>
         <w:rPr>
           <w:rFonts w:hint="cs"/>
@@ -441,7 +433,7 @@
         <w:t>(חלקן חיצוניות וחלקן בתוך התוכנית הראשית).</w:t>
       </w:r>
     </w:p>
-    <w:bookmarkEnd w:id="1"/>
+    <w:bookmarkEnd w:id="0"/>
     <w:p>
       <w:pPr>
         <w:pStyle w:val="a3"/>
@@ -519,6 +511,8 @@
         </w:rPr>
         <w:br/>
       </w:r>
+      <w:bookmarkStart w:id="1" w:name="_GoBack"/>
+      <w:bookmarkEnd w:id="1"/>
       <w:r>
         <w:rPr>
           <w:rFonts w:hint="cs"/>
@@ -570,23 +564,32 @@
     <w:p>
       <w:pPr>
         <w:bidi/>
-        <w:rPr>
-          <w:rtl/>
-        </w:rPr>
-      </w:pPr>
-      <w:r>
-        <w:rPr>
-          <w:rFonts w:hint="cs"/>
-          <w:rtl/>
-        </w:rPr>
-        <w:t>דניאל מנור</w:t>
-      </w:r>
-      <w:r>
-        <w:rPr>
-          <w:rFonts w:hint="cs"/>
-          <w:rtl/>
-        </w:rPr>
-        <w:t xml:space="preserve"> מבצע את התכולות הבאות:</w:t>
+      </w:pPr>
+      <w:r>
+        <w:rPr>
+          <w:rFonts w:hint="cs"/>
+          <w:rtl/>
+        </w:rPr>
+        <w:t>ס</w:t>
+      </w:r>
+      <w:r>
+        <w:rPr>
+          <w:rtl/>
+        </w:rPr>
+        <w:t xml:space="preserve">טודנט </w:t>
+      </w:r>
+      <w:r>
+        <w:rPr>
+          <w:rFonts w:hint="cs"/>
+          <w:rtl/>
+        </w:rPr>
+        <w:t xml:space="preserve">2 </w:t>
+      </w:r>
+      <w:r>
+        <w:rPr>
+          <w:rtl/>
+        </w:rPr>
+        <w:t>מבצע את התכולות הבאות:</w:t>
       </w:r>
     </w:p>
     <w:p>
@@ -751,7 +754,35 @@
           <w:rFonts w:hint="cs"/>
           <w:rtl/>
         </w:rPr>
-        <w:t>בדיקות סופיות משניות, מבט אחרון על הפרויקט בטרם הגשה.</w:t>
+        <w:t xml:space="preserve">בדיקות סופיות משניות, </w:t>
+      </w:r>
+      <w:r>
+        <w:rPr>
+          <w:rFonts w:hint="cs"/>
+          <w:rtl/>
+        </w:rPr>
+        <w:t>בדיקות</w:t>
+      </w:r>
+      <w:r>
+        <w:rPr>
+          <w:rFonts w:hint="cs"/>
+          <w:rtl/>
+        </w:rPr>
+        <w:t xml:space="preserve"> אחרו</w:t>
+      </w:r>
+      <w:r>
+        <w:rPr>
+          <w:rFonts w:hint="cs"/>
+          <w:rtl/>
+        </w:rPr>
+        <w:t>נות</w:t>
+      </w:r>
+      <w:r>
+        <w:rPr>
+          <w:rFonts w:hint="cs"/>
+          <w:rtl/>
+        </w:rPr>
+        <w:t xml:space="preserve"> בטרם הגשה.</w:t>
       </w:r>
     </w:p>
     <w:p>
@@ -777,7 +808,7 @@
 </file>
 
 <file path=word/numbering.xml><?xml version="1.0" encoding="utf-8"?>
-<w:numbering xmlns:wpc="http://schemas.microsoft.com/office/word/2010/wordprocessingCanvas" xmlns:cx="http://schemas.microsoft.com/office/drawing/2014/chartex" xmlns:cx1="http://schemas.microsoft.com/office/drawing/2015/9/8/chartex" xmlns:cx2="http://schemas.microsoft.com/office/drawing/2015/10/21/chartex" xmlns:cx3="http://schemas.microsoft.com/office/drawing/2016/5/9/chartex" xmlns:cx4="http://schemas.microsoft.com/office/drawing/2016/5/10/chartex" xmlns:cx5="http://schemas.microsoft.com/office/drawing/2016/5/11/chartex" xmlns:cx6="http://schemas.microsoft.com/office/drawing/2016/5/12/chartex" xmlns:cx7="http://schemas.microsoft.com/office/drawing/2016/5/13/chartex" xmlns:cx8="http://schemas.microsoft.com/office/drawing/2016/5/14/chartex" xmlns:mc="http://schemas.openxmlformats.org/markup-compatibility/2006" xmlns:aink="http://schemas.microsoft.com/office/drawing/2016/ink" xmlns:am3d="http://schemas.microsoft.com/office/drawing/2017/model3d" xmlns:o="urn:schemas-microsoft-com:office:office" xmlns:r="http://schemas.openxmlformats.org/officeDocument/2006/relationships" xmlns:m="http://schemas.openxmlformats.org/officeDocument/2006/math" xmlns:v="urn:schemas-microsoft-com:vml" xmlns:wp14="http://schemas.microsoft.com/office/word/2010/wordprocessingDrawing" xmlns:wp="http://schemas.openxmlformats.org/drawingml/2006/wordprocessingDrawing" xmlns:w10="urn:schemas-microsoft-com:office:word" xmlns:w="http://schemas.openxmlformats.org/wordprocessingml/2006/main" xmlns:w14="http://schemas.microsoft.com/office/word/2010/wordml" xmlns:w15="http://schemas.microsoft.com/office/word/2012/wordml" xmlns:w16cid="http://schemas.microsoft.com/office/word/2016/wordml/cid" xmlns:w16se="http://schemas.microsoft.com/office/word/2015/wordml/symex" xmlns:wpg="http://schemas.microsoft.com/office/word/2010/wordprocessingGroup" xmlns:wpi="http://schemas.microsoft.com/office/word/2010/wordprocessingInk" xmlns:wne="http://schemas.microsoft.com/office/word/2006/wordml" xmlns:wps="http://schemas.microsoft.com/office/word/2010/wordprocessingShape" mc:Ignorable="w14 w15 w16se w16cid wp14">
+<w:numbering xmlns:wpc="http://schemas.microsoft.com/office/word/2010/wordprocessingCanvas" xmlns:cx="http://schemas.microsoft.com/office/drawing/2014/chartex" xmlns:mc="http://schemas.openxmlformats.org/markup-compatibility/2006" xmlns:o="urn:schemas-microsoft-com:office:office" xmlns:r="http://schemas.openxmlformats.org/officeDocument/2006/relationships" xmlns:m="http://schemas.openxmlformats.org/officeDocument/2006/math" xmlns:v="urn:schemas-microsoft-com:vml" xmlns:wp14="http://schemas.microsoft.com/office/word/2010/wordprocessingDrawing" xmlns:wp="http://schemas.openxmlformats.org/drawingml/2006/wordprocessingDrawing" xmlns:w10="urn:schemas-microsoft-com:office:word" xmlns:w="http://schemas.openxmlformats.org/wordprocessingml/2006/main" xmlns:w14="http://schemas.microsoft.com/office/word/2010/wordml" xmlns:w15="http://schemas.microsoft.com/office/word/2012/wordml" xmlns:w16se="http://schemas.microsoft.com/office/word/2015/wordml/symex" xmlns:wpg="http://schemas.microsoft.com/office/word/2010/wordprocessingGroup" xmlns:wpi="http://schemas.microsoft.com/office/word/2010/wordprocessingInk" xmlns:wne="http://schemas.microsoft.com/office/word/2006/wordml" xmlns:wps="http://schemas.microsoft.com/office/word/2010/wordprocessingShape" mc:Ignorable="w14 w15 w16se wp14">
   <w:abstractNum w:abstractNumId="0" w15:restartNumberingAfterBreak="0">
     <w:nsid w:val="10431470"/>
     <w:multiLevelType w:val="hybridMultilevel"/>
@@ -791,7 +822,7 @@
         <w:ind w:left="720" w:hanging="360"/>
       </w:pPr>
     </w:lvl>
-    <w:lvl w:ilvl="1" w:tplc="04090019" w:tentative="1">
+    <w:lvl w:ilvl="1" w:tplc="04090019">
       <w:start w:val="1"/>
       <w:numFmt w:val="lowerLetter"/>
       <w:lvlText w:val="%2."/>
@@ -1052,7 +1083,7 @@
 </file>
 
 <file path=word/styles.xml><?xml version="1.0" encoding="utf-8"?>
-<w:styles xmlns:mc="http://schemas.openxmlformats.org/markup-compatibility/2006" xmlns:r="http://schemas.openxmlformats.org/officeDocument/2006/relationships" xmlns:w="http://schemas.openxmlformats.org/wordprocessingml/2006/main" xmlns:w14="http://schemas.microsoft.com/office/word/2010/wordml" xmlns:w15="http://schemas.microsoft.com/office/word/2012/wordml" xmlns:w16cid="http://schemas.microsoft.com/office/word/2016/wordml/cid" xmlns:w16se="http://schemas.microsoft.com/office/word/2015/wordml/symex" mc:Ignorable="w14 w15 w16se w16cid">
+<w:styles xmlns:mc="http://schemas.openxmlformats.org/markup-compatibility/2006" xmlns:r="http://schemas.openxmlformats.org/officeDocument/2006/relationships" xmlns:w="http://schemas.openxmlformats.org/wordprocessingml/2006/main" xmlns:w14="http://schemas.microsoft.com/office/word/2010/wordml" xmlns:w15="http://schemas.microsoft.com/office/word/2012/wordml" xmlns:w16se="http://schemas.microsoft.com/office/word/2015/wordml/symex" mc:Ignorable="w14 w15 w16se">
   <w:docDefaults>
     <w:rPrDefault>
       <w:rPr>
@@ -1068,7 +1099,7 @@
       </w:pPr>
     </w:pPrDefault>
   </w:docDefaults>
-  <w:latentStyles w:defLockedState="0" w:defUIPriority="99" w:defSemiHidden="0" w:defUnhideWhenUsed="0" w:defQFormat="0" w:count="375">
+  <w:latentStyles w:defLockedState="0" w:defUIPriority="99" w:defSemiHidden="0" w:defUnhideWhenUsed="0" w:defQFormat="0" w:count="371">
     <w:lsdException w:name="Normal" w:uiPriority="0" w:qFormat="1"/>
     <w:lsdException w:name="heading 1" w:uiPriority="9" w:qFormat="1"/>
     <w:lsdException w:name="heading 2" w:semiHidden="1" w:uiPriority="9" w:unhideWhenUsed="1" w:qFormat="1"/>
@@ -1223,7 +1254,7 @@
     <w:lsdException w:name="Table Web 2" w:semiHidden="1" w:unhideWhenUsed="1"/>
     <w:lsdException w:name="Table Web 3" w:semiHidden="1" w:unhideWhenUsed="1"/>
     <w:lsdException w:name="Balloon Text" w:semiHidden="1" w:unhideWhenUsed="1"/>
-    <w:lsdException w:name="Table Grid" w:semiHidden="1" w:uiPriority="59" w:unhideWhenUsed="1"/>
+    <w:lsdException w:name="Table Grid" w:uiPriority="59"/>
     <w:lsdException w:name="Table Theme" w:semiHidden="1" w:unhideWhenUsed="1"/>
     <w:lsdException w:name="Placeholder Text" w:semiHidden="1"/>
     <w:lsdException w:name="No Spacing" w:uiPriority="1" w:qFormat="1"/>
@@ -1440,10 +1471,6 @@
     <w:lsdException w:name="List Table 5 Dark Accent 6" w:uiPriority="50"/>
     <w:lsdException w:name="List Table 6 Colorful Accent 6" w:uiPriority="51"/>
     <w:lsdException w:name="List Table 7 Colorful Accent 6" w:uiPriority="52"/>
-    <w:lsdException w:name="Mention" w:semiHidden="1" w:unhideWhenUsed="1"/>
-    <w:lsdException w:name="Smart Hyperlink" w:semiHidden="1" w:unhideWhenUsed="1"/>
-    <w:lsdException w:name="Hashtag" w:semiHidden="1" w:unhideWhenUsed="1"/>
-    <w:lsdException w:name="Unresolved Mention" w:semiHidden="1" w:unhideWhenUsed="1"/>
   </w:latentStyles>
   <w:style w:type="paragraph" w:default="1" w:styleId="a">
     <w:name w:val="Normal"/>
